--- a/10-Databases-Homework-Simeon_Rodopski.docx
+++ b/10-Databases-Homework-Simeon_Rodopski.docx
@@ -1,6 +1,6 @@
 
 <file path=word/document.xml><?xml version="1.0" encoding="utf-8"?>
-<w:document xmlns:wpc="http://schemas.microsoft.com/office/word/2010/wordprocessingCanvas" xmlns:cx="http://schemas.microsoft.com/office/drawing/2014/chartex" xmlns:cx1="http://schemas.microsoft.com/office/drawing/2015/9/8/chartex" xmlns:cx2="http://schemas.microsoft.com/office/drawing/2015/10/21/chartex" xmlns:cx3="http://schemas.microsoft.com/office/drawing/2016/5/9/chartex" xmlns:cx4="http://schemas.microsoft.com/office/drawing/2016/5/10/chartex" xmlns:cx5="http://schemas.microsoft.com/office/drawing/2016/5/11/chartex" xmlns:cx6="http://schemas.microsoft.com/office/drawing/2016/5/12/chartex" xmlns:cx7="http://schemas.microsoft.com/office/drawing/2016/5/13/chartex" xmlns:cx8="http://schemas.microsoft.com/office/drawing/2016/5/14/chartex" xmlns:mc="http://schemas.openxmlformats.org/markup-compatibility/2006" xmlns:aink="http://schemas.microsoft.com/office/drawing/2016/ink" xmlns:am3d="http://schemas.microsoft.com/office/drawing/2017/model3d" xmlns:o="urn:schemas-microsoft-com:office:office" xmlns:oel="http://schemas.microsoft.com/office/2019/extlst" xmlns:r="http://schemas.openxmlformats.org/officeDocument/2006/relationships" xmlns:m="http://schemas.openxmlformats.org/officeDocument/2006/math" xmlns:v="urn:schemas-microsoft-com:vml" xmlns:wp14="http://schemas.microsoft.com/office/word/2010/wordprocessingDrawing" xmlns:wp="http://schemas.openxmlformats.org/drawingml/2006/wordprocessingDrawing" xmlns:w10="urn:schemas-microsoft-com:office:word" xmlns:w="http://schemas.openxmlformats.org/wordprocessingml/2006/main" xmlns:w14="http://schemas.microsoft.com/office/word/2010/wordml" xmlns:w15="http://schemas.microsoft.com/office/word/2012/wordml" xmlns:w16cex="http://schemas.microsoft.com/office/word/2018/wordml/cex" xmlns:w16cid="http://schemas.microsoft.com/office/word/2016/wordml/cid" xmlns:w16="http://schemas.microsoft.com/office/word/2018/wordml" xmlns:w16sdtdh="http://schemas.microsoft.com/office/word/2020/wordml/sdtdatahash" xmlns:w16se="http://schemas.microsoft.com/office/word/2015/wordml/symex" xmlns:wpg="http://schemas.microsoft.com/office/word/2010/wordprocessingGroup" xmlns:wpi="http://schemas.microsoft.com/office/word/2010/wordprocessingInk" xmlns:wne="http://schemas.microsoft.com/office/word/2006/wordml" xmlns:wps="http://schemas.microsoft.com/office/word/2010/wordprocessingShape" mc:Ignorable="w14 w15 w16se w16cid w16 w16cex w16sdtdh wp14">
+<w:document xmlns:wpc="http://schemas.microsoft.com/office/word/2010/wordprocessingCanvas" xmlns:cx="http://schemas.microsoft.com/office/drawing/2014/chartex" xmlns:cx1="http://schemas.microsoft.com/office/drawing/2015/9/8/chartex" xmlns:cx2="http://schemas.microsoft.com/office/drawing/2015/10/21/chartex" xmlns:cx3="http://schemas.microsoft.com/office/drawing/2016/5/9/chartex" xmlns:cx4="http://schemas.microsoft.com/office/drawing/2016/5/10/chartex" xmlns:cx5="http://schemas.microsoft.com/office/drawing/2016/5/11/chartex" xmlns:cx6="http://schemas.microsoft.com/office/drawing/2016/5/12/chartex" xmlns:cx7="http://schemas.microsoft.com/office/drawing/2016/5/13/chartex" xmlns:cx8="http://schemas.microsoft.com/office/drawing/2016/5/14/chartex" xmlns:mc="http://schemas.openxmlformats.org/markup-compatibility/2006" xmlns:aink="http://schemas.microsoft.com/office/drawing/2016/ink" xmlns:am3d="http://schemas.microsoft.com/office/drawing/2017/model3d" xmlns:o="urn:schemas-microsoft-com:office:office" xmlns:oel="http://schemas.microsoft.com/office/2019/extlst" xmlns:r="http://schemas.openxmlformats.org/officeDocument/2006/relationships" xmlns:m="http://schemas.openxmlformats.org/officeDocument/2006/math" xmlns:v="urn:schemas-microsoft-com:vml" xmlns:wp14="http://schemas.microsoft.com/office/word/2010/wordprocessingDrawing" xmlns:wp="http://schemas.openxmlformats.org/drawingml/2006/wordprocessingDrawing" xmlns:w10="urn:schemas-microsoft-com:office:word" xmlns:w="http://schemas.openxmlformats.org/wordprocessingml/2006/main" xmlns:w14="http://schemas.microsoft.com/office/word/2010/wordml" xmlns:w15="http://schemas.microsoft.com/office/word/2012/wordml" xmlns:w16cex="http://schemas.microsoft.com/office/word/2018/wordml/cex" xmlns:w16cid="http://schemas.microsoft.com/office/word/2016/wordml/cid" xmlns:w16="http://schemas.microsoft.com/office/word/2018/wordml" xmlns:w16du="http://schemas.microsoft.com/office/word/2023/wordml/word16du" xmlns:w16sdtdh="http://schemas.microsoft.com/office/word/2020/wordml/sdtdatahash" xmlns:w16sdtfl="http://schemas.microsoft.com/office/word/2024/wordml/sdtformatlock" xmlns:w16se="http://schemas.microsoft.com/office/word/2015/wordml/symex" xmlns:wpg="http://schemas.microsoft.com/office/word/2010/wordprocessingGroup" xmlns:wpi="http://schemas.microsoft.com/office/word/2010/wordprocessingInk" xmlns:wne="http://schemas.microsoft.com/office/word/2006/wordml" xmlns:wps="http://schemas.microsoft.com/office/word/2010/wordprocessingShape" mc:Ignorable="w14 w15 w16se w16cid w16 w16cex w16sdtdh w16sdtfl w16du wp14">
   <w:body>
     <w:p>
       <w:pPr>
@@ -710,7 +710,23 @@
           <w:rFonts w:cstheme="minorHAnsi"/>
           <w:b/>
         </w:rPr>
-        <w:t>SELECT all addresses from the `address` table that are located in Europe</w:t>
+        <w:t xml:space="preserve">SELECT all addresses from the `address` table that </w:t>
+      </w:r>
+      <w:proofErr w:type="gramStart"/>
+      <w:r>
+        <w:rPr>
+          <w:rFonts w:cstheme="minorHAnsi"/>
+          <w:b/>
+        </w:rPr>
+        <w:t>are located in</w:t>
+      </w:r>
+      <w:proofErr w:type="gramEnd"/>
+      <w:r>
+        <w:rPr>
+          <w:rFonts w:cstheme="minorHAnsi"/>
+          <w:b/>
+        </w:rPr>
+        <w:t xml:space="preserve"> Europe</w:t>
       </w:r>
       <w:r>
         <w:rPr>
@@ -968,7 +984,7 @@
 </file>
 
 <file path=word/endnotes.xml><?xml version="1.0" encoding="utf-8"?>
-<w:endnotes xmlns:wpc="http://schemas.microsoft.com/office/word/2010/wordprocessingCanvas" xmlns:cx="http://schemas.microsoft.com/office/drawing/2014/chartex" xmlns:cx1="http://schemas.microsoft.com/office/drawing/2015/9/8/chartex" xmlns:cx2="http://schemas.microsoft.com/office/drawing/2015/10/21/chartex" xmlns:cx3="http://schemas.microsoft.com/office/drawing/2016/5/9/chartex" xmlns:cx4="http://schemas.microsoft.com/office/drawing/2016/5/10/chartex" xmlns:cx5="http://schemas.microsoft.com/office/drawing/2016/5/11/chartex" xmlns:cx6="http://schemas.microsoft.com/office/drawing/2016/5/12/chartex" xmlns:cx7="http://schemas.microsoft.com/office/drawing/2016/5/13/chartex" xmlns:cx8="http://schemas.microsoft.com/office/drawing/2016/5/14/chartex" xmlns:mc="http://schemas.openxmlformats.org/markup-compatibility/2006" xmlns:aink="http://schemas.microsoft.com/office/drawing/2016/ink" xmlns:am3d="http://schemas.microsoft.com/office/drawing/2017/model3d" xmlns:o="urn:schemas-microsoft-com:office:office" xmlns:oel="http://schemas.microsoft.com/office/2019/extlst" xmlns:r="http://schemas.openxmlformats.org/officeDocument/2006/relationships" xmlns:m="http://schemas.openxmlformats.org/officeDocument/2006/math" xmlns:v="urn:schemas-microsoft-com:vml" xmlns:wp14="http://schemas.microsoft.com/office/word/2010/wordprocessingDrawing" xmlns:wp="http://schemas.openxmlformats.org/drawingml/2006/wordprocessingDrawing" xmlns:w10="urn:schemas-microsoft-com:office:word" xmlns:w="http://schemas.openxmlformats.org/wordprocessingml/2006/main" xmlns:w14="http://schemas.microsoft.com/office/word/2010/wordml" xmlns:w15="http://schemas.microsoft.com/office/word/2012/wordml" xmlns:w16cex="http://schemas.microsoft.com/office/word/2018/wordml/cex" xmlns:w16cid="http://schemas.microsoft.com/office/word/2016/wordml/cid" xmlns:w16="http://schemas.microsoft.com/office/word/2018/wordml" xmlns:w16sdtdh="http://schemas.microsoft.com/office/word/2020/wordml/sdtdatahash" xmlns:w16se="http://schemas.microsoft.com/office/word/2015/wordml/symex" xmlns:wpg="http://schemas.microsoft.com/office/word/2010/wordprocessingGroup" xmlns:wpi="http://schemas.microsoft.com/office/word/2010/wordprocessingInk" xmlns:wne="http://schemas.microsoft.com/office/word/2006/wordml" xmlns:wps="http://schemas.microsoft.com/office/word/2010/wordprocessingShape" mc:Ignorable="w14 w15 w16se w16cid w16 w16cex w16sdtdh wp14">
+<w:endnotes xmlns:wpc="http://schemas.microsoft.com/office/word/2010/wordprocessingCanvas" xmlns:cx="http://schemas.microsoft.com/office/drawing/2014/chartex" xmlns:cx1="http://schemas.microsoft.com/office/drawing/2015/9/8/chartex" xmlns:cx2="http://schemas.microsoft.com/office/drawing/2015/10/21/chartex" xmlns:cx3="http://schemas.microsoft.com/office/drawing/2016/5/9/chartex" xmlns:cx4="http://schemas.microsoft.com/office/drawing/2016/5/10/chartex" xmlns:cx5="http://schemas.microsoft.com/office/drawing/2016/5/11/chartex" xmlns:cx6="http://schemas.microsoft.com/office/drawing/2016/5/12/chartex" xmlns:cx7="http://schemas.microsoft.com/office/drawing/2016/5/13/chartex" xmlns:cx8="http://schemas.microsoft.com/office/drawing/2016/5/14/chartex" xmlns:mc="http://schemas.openxmlformats.org/markup-compatibility/2006" xmlns:aink="http://schemas.microsoft.com/office/drawing/2016/ink" xmlns:am3d="http://schemas.microsoft.com/office/drawing/2017/model3d" xmlns:o="urn:schemas-microsoft-com:office:office" xmlns:oel="http://schemas.microsoft.com/office/2019/extlst" xmlns:r="http://schemas.openxmlformats.org/officeDocument/2006/relationships" xmlns:m="http://schemas.openxmlformats.org/officeDocument/2006/math" xmlns:v="urn:schemas-microsoft-com:vml" xmlns:wp14="http://schemas.microsoft.com/office/word/2010/wordprocessingDrawing" xmlns:wp="http://schemas.openxmlformats.org/drawingml/2006/wordprocessingDrawing" xmlns:w10="urn:schemas-microsoft-com:office:word" xmlns:w="http://schemas.openxmlformats.org/wordprocessingml/2006/main" xmlns:w14="http://schemas.microsoft.com/office/word/2010/wordml" xmlns:w15="http://schemas.microsoft.com/office/word/2012/wordml" xmlns:w16cex="http://schemas.microsoft.com/office/word/2018/wordml/cex" xmlns:w16cid="http://schemas.microsoft.com/office/word/2016/wordml/cid" xmlns:w16="http://schemas.microsoft.com/office/word/2018/wordml" xmlns:w16du="http://schemas.microsoft.com/office/word/2023/wordml/word16du" xmlns:w16sdtdh="http://schemas.microsoft.com/office/word/2020/wordml/sdtdatahash" xmlns:w16sdtfl="http://schemas.microsoft.com/office/word/2024/wordml/sdtformatlock" xmlns:w16se="http://schemas.microsoft.com/office/word/2015/wordml/symex" xmlns:wpg="http://schemas.microsoft.com/office/word/2010/wordprocessingGroup" xmlns:wpi="http://schemas.microsoft.com/office/word/2010/wordprocessingInk" xmlns:wne="http://schemas.microsoft.com/office/word/2006/wordml" xmlns:wps="http://schemas.microsoft.com/office/word/2010/wordprocessingShape" mc:Ignorable="w14 w15 w16se w16cid w16 w16cex w16sdtdh w16sdtfl w16du wp14">
   <w:endnote w:type="separator" w:id="-1">
     <w:p>
       <w:pPr>
@@ -993,7 +1009,7 @@
 </file>
 
 <file path=word/footer1.xml><?xml version="1.0" encoding="utf-8"?>
-<w:ftr xmlns:wpc="http://schemas.microsoft.com/office/word/2010/wordprocessingCanvas" xmlns:cx="http://schemas.microsoft.com/office/drawing/2014/chartex" xmlns:cx1="http://schemas.microsoft.com/office/drawing/2015/9/8/chartex" xmlns:cx2="http://schemas.microsoft.com/office/drawing/2015/10/21/chartex" xmlns:cx3="http://schemas.microsoft.com/office/drawing/2016/5/9/chartex" xmlns:cx4="http://schemas.microsoft.com/office/drawing/2016/5/10/chartex" xmlns:cx5="http://schemas.microsoft.com/office/drawing/2016/5/11/chartex" xmlns:cx6="http://schemas.microsoft.com/office/drawing/2016/5/12/chartex" xmlns:cx7="http://schemas.microsoft.com/office/drawing/2016/5/13/chartex" xmlns:cx8="http://schemas.microsoft.com/office/drawing/2016/5/14/chartex" xmlns:mc="http://schemas.openxmlformats.org/markup-compatibility/2006" xmlns:aink="http://schemas.microsoft.com/office/drawing/2016/ink" xmlns:am3d="http://schemas.microsoft.com/office/drawing/2017/model3d" xmlns:o="urn:schemas-microsoft-com:office:office" xmlns:oel="http://schemas.microsoft.com/office/2019/extlst" xmlns:r="http://schemas.openxmlformats.org/officeDocument/2006/relationships" xmlns:m="http://schemas.openxmlformats.org/officeDocument/2006/math" xmlns:v="urn:schemas-microsoft-com:vml" xmlns:wp14="http://schemas.microsoft.com/office/word/2010/wordprocessingDrawing" xmlns:wp="http://schemas.openxmlformats.org/drawingml/2006/wordprocessingDrawing" xmlns:w10="urn:schemas-microsoft-com:office:word" xmlns:w="http://schemas.openxmlformats.org/wordprocessingml/2006/main" xmlns:w14="http://schemas.microsoft.com/office/word/2010/wordml" xmlns:w15="http://schemas.microsoft.com/office/word/2012/wordml" xmlns:w16cex="http://schemas.microsoft.com/office/word/2018/wordml/cex" xmlns:w16cid="http://schemas.microsoft.com/office/word/2016/wordml/cid" xmlns:w16="http://schemas.microsoft.com/office/word/2018/wordml" xmlns:w16sdtdh="http://schemas.microsoft.com/office/word/2020/wordml/sdtdatahash" xmlns:w16se="http://schemas.microsoft.com/office/word/2015/wordml/symex" xmlns:wpg="http://schemas.microsoft.com/office/word/2010/wordprocessingGroup" xmlns:wpi="http://schemas.microsoft.com/office/word/2010/wordprocessingInk" xmlns:wne="http://schemas.microsoft.com/office/word/2006/wordml" xmlns:wps="http://schemas.microsoft.com/office/word/2010/wordprocessingShape" mc:Ignorable="w14 w15 w16se w16cid w16 w16cex w16sdtdh wp14">
+<w:ftr xmlns:wpc="http://schemas.microsoft.com/office/word/2010/wordprocessingCanvas" xmlns:cx="http://schemas.microsoft.com/office/drawing/2014/chartex" xmlns:cx1="http://schemas.microsoft.com/office/drawing/2015/9/8/chartex" xmlns:cx2="http://schemas.microsoft.com/office/drawing/2015/10/21/chartex" xmlns:cx3="http://schemas.microsoft.com/office/drawing/2016/5/9/chartex" xmlns:cx4="http://schemas.microsoft.com/office/drawing/2016/5/10/chartex" xmlns:cx5="http://schemas.microsoft.com/office/drawing/2016/5/11/chartex" xmlns:cx6="http://schemas.microsoft.com/office/drawing/2016/5/12/chartex" xmlns:cx7="http://schemas.microsoft.com/office/drawing/2016/5/13/chartex" xmlns:cx8="http://schemas.microsoft.com/office/drawing/2016/5/14/chartex" xmlns:mc="http://schemas.openxmlformats.org/markup-compatibility/2006" xmlns:aink="http://schemas.microsoft.com/office/drawing/2016/ink" xmlns:am3d="http://schemas.microsoft.com/office/drawing/2017/model3d" xmlns:o="urn:schemas-microsoft-com:office:office" xmlns:oel="http://schemas.microsoft.com/office/2019/extlst" xmlns:r="http://schemas.openxmlformats.org/officeDocument/2006/relationships" xmlns:m="http://schemas.openxmlformats.org/officeDocument/2006/math" xmlns:v="urn:schemas-microsoft-com:vml" xmlns:wp14="http://schemas.microsoft.com/office/word/2010/wordprocessingDrawing" xmlns:wp="http://schemas.openxmlformats.org/drawingml/2006/wordprocessingDrawing" xmlns:w10="urn:schemas-microsoft-com:office:word" xmlns:w="http://schemas.openxmlformats.org/wordprocessingml/2006/main" xmlns:w14="http://schemas.microsoft.com/office/word/2010/wordml" xmlns:w15="http://schemas.microsoft.com/office/word/2012/wordml" xmlns:w16cex="http://schemas.microsoft.com/office/word/2018/wordml/cex" xmlns:w16cid="http://schemas.microsoft.com/office/word/2016/wordml/cid" xmlns:w16="http://schemas.microsoft.com/office/word/2018/wordml" xmlns:w16du="http://schemas.microsoft.com/office/word/2023/wordml/word16du" xmlns:w16sdtdh="http://schemas.microsoft.com/office/word/2020/wordml/sdtdatahash" xmlns:w16sdtfl="http://schemas.microsoft.com/office/word/2024/wordml/sdtformatlock" xmlns:w16se="http://schemas.microsoft.com/office/word/2015/wordml/symex" xmlns:wpg="http://schemas.microsoft.com/office/word/2010/wordprocessingGroup" xmlns:wpi="http://schemas.microsoft.com/office/word/2010/wordprocessingInk" xmlns:wne="http://schemas.microsoft.com/office/word/2006/wordml" xmlns:wps="http://schemas.microsoft.com/office/word/2010/wordprocessingShape" mc:Ignorable="w14 w15 w16se w16cid w16 w16cex w16sdtdh w16sdtfl w16du wp14">
   <w:p>
     <w:pPr>
       <w:pStyle w:val="a5"/>
@@ -2543,7 +2559,7 @@
             </wp:anchor>
           </w:drawing>
         </mc:Choice>
-        <mc:Fallback xmlns:w16du="http://schemas.microsoft.com/office/word/2023/wordml/word16du">
+        <mc:Fallback>
           <w:pict>
             <v:line w14:anchorId="62C3AEA4" id="Straight Connector 19" o:spid="_x0000_s1026" style="position:absolute;flip:y;z-index:251659264;visibility:visible;mso-wrap-style:square;mso-width-percent:0;mso-height-percent:0;mso-wrap-distance-left:9pt;mso-wrap-distance-top:0;mso-wrap-distance-right:9pt;mso-wrap-distance-bottom:0;mso-position-horizontal:absolute;mso-position-horizontal-relative:text;mso-position-vertical:absolute;mso-position-vertical-relative:text;mso-width-percent:0;mso-height-percent:0;mso-width-relative:page;mso-height-relative:page" from="-.1pt,5.2pt" to="520.7pt,5.2pt" o:gfxdata="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" strokecolor="#375623 [1609]" strokeweight="1pt">
               <v:stroke joinstyle="miter" endcap="round"/>
@@ -2835,7 +2851,7 @@
 </file>
 
 <file path=word/footnotes.xml><?xml version="1.0" encoding="utf-8"?>
-<w:footnotes xmlns:wpc="http://schemas.microsoft.com/office/word/2010/wordprocessingCanvas" xmlns:cx="http://schemas.microsoft.com/office/drawing/2014/chartex" xmlns:cx1="http://schemas.microsoft.com/office/drawing/2015/9/8/chartex" xmlns:cx2="http://schemas.microsoft.com/office/drawing/2015/10/21/chartex" xmlns:cx3="http://schemas.microsoft.com/office/drawing/2016/5/9/chartex" xmlns:cx4="http://schemas.microsoft.com/office/drawing/2016/5/10/chartex" xmlns:cx5="http://schemas.microsoft.com/office/drawing/2016/5/11/chartex" xmlns:cx6="http://schemas.microsoft.com/office/drawing/2016/5/12/chartex" xmlns:cx7="http://schemas.microsoft.com/office/drawing/2016/5/13/chartex" xmlns:cx8="http://schemas.microsoft.com/office/drawing/2016/5/14/chartex" xmlns:mc="http://schemas.openxmlformats.org/markup-compatibility/2006" xmlns:aink="http://schemas.microsoft.com/office/drawing/2016/ink" xmlns:am3d="http://schemas.microsoft.com/office/drawing/2017/model3d" xmlns:o="urn:schemas-microsoft-com:office:office" xmlns:oel="http://schemas.microsoft.com/office/2019/extlst" xmlns:r="http://schemas.openxmlformats.org/officeDocument/2006/relationships" xmlns:m="http://schemas.openxmlformats.org/officeDocument/2006/math" xmlns:v="urn:schemas-microsoft-com:vml" xmlns:wp14="http://schemas.microsoft.com/office/word/2010/wordprocessingDrawing" xmlns:wp="http://schemas.openxmlformats.org/drawingml/2006/wordprocessingDrawing" xmlns:w10="urn:schemas-microsoft-com:office:word" xmlns:w="http://schemas.openxmlformats.org/wordprocessingml/2006/main" xmlns:w14="http://schemas.microsoft.com/office/word/2010/wordml" xmlns:w15="http://schemas.microsoft.com/office/word/2012/wordml" xmlns:w16cex="http://schemas.microsoft.com/office/word/2018/wordml/cex" xmlns:w16cid="http://schemas.microsoft.com/office/word/2016/wordml/cid" xmlns:w16="http://schemas.microsoft.com/office/word/2018/wordml" xmlns:w16sdtdh="http://schemas.microsoft.com/office/word/2020/wordml/sdtdatahash" xmlns:w16se="http://schemas.microsoft.com/office/word/2015/wordml/symex" xmlns:wpg="http://schemas.microsoft.com/office/word/2010/wordprocessingGroup" xmlns:wpi="http://schemas.microsoft.com/office/word/2010/wordprocessingInk" xmlns:wne="http://schemas.microsoft.com/office/word/2006/wordml" xmlns:wps="http://schemas.microsoft.com/office/word/2010/wordprocessingShape" mc:Ignorable="w14 w15 w16se w16cid w16 w16cex w16sdtdh wp14">
+<w:footnotes xmlns:wpc="http://schemas.microsoft.com/office/word/2010/wordprocessingCanvas" xmlns:cx="http://schemas.microsoft.com/office/drawing/2014/chartex" xmlns:cx1="http://schemas.microsoft.com/office/drawing/2015/9/8/chartex" xmlns:cx2="http://schemas.microsoft.com/office/drawing/2015/10/21/chartex" xmlns:cx3="http://schemas.microsoft.com/office/drawing/2016/5/9/chartex" xmlns:cx4="http://schemas.microsoft.com/office/drawing/2016/5/10/chartex" xmlns:cx5="http://schemas.microsoft.com/office/drawing/2016/5/11/chartex" xmlns:cx6="http://schemas.microsoft.com/office/drawing/2016/5/12/chartex" xmlns:cx7="http://schemas.microsoft.com/office/drawing/2016/5/13/chartex" xmlns:cx8="http://schemas.microsoft.com/office/drawing/2016/5/14/chartex" xmlns:mc="http://schemas.openxmlformats.org/markup-compatibility/2006" xmlns:aink="http://schemas.microsoft.com/office/drawing/2016/ink" xmlns:am3d="http://schemas.microsoft.com/office/drawing/2017/model3d" xmlns:o="urn:schemas-microsoft-com:office:office" xmlns:oel="http://schemas.microsoft.com/office/2019/extlst" xmlns:r="http://schemas.openxmlformats.org/officeDocument/2006/relationships" xmlns:m="http://schemas.openxmlformats.org/officeDocument/2006/math" xmlns:v="urn:schemas-microsoft-com:vml" xmlns:wp14="http://schemas.microsoft.com/office/word/2010/wordprocessingDrawing" xmlns:wp="http://schemas.openxmlformats.org/drawingml/2006/wordprocessingDrawing" xmlns:w10="urn:schemas-microsoft-com:office:word" xmlns:w="http://schemas.openxmlformats.org/wordprocessingml/2006/main" xmlns:w14="http://schemas.microsoft.com/office/word/2010/wordml" xmlns:w15="http://schemas.microsoft.com/office/word/2012/wordml" xmlns:w16cex="http://schemas.microsoft.com/office/word/2018/wordml/cex" xmlns:w16cid="http://schemas.microsoft.com/office/word/2016/wordml/cid" xmlns:w16="http://schemas.microsoft.com/office/word/2018/wordml" xmlns:w16du="http://schemas.microsoft.com/office/word/2023/wordml/word16du" xmlns:w16sdtdh="http://schemas.microsoft.com/office/word/2020/wordml/sdtdatahash" xmlns:w16sdtfl="http://schemas.microsoft.com/office/word/2024/wordml/sdtformatlock" xmlns:w16se="http://schemas.microsoft.com/office/word/2015/wordml/symex" xmlns:wpg="http://schemas.microsoft.com/office/word/2010/wordprocessingGroup" xmlns:wpi="http://schemas.microsoft.com/office/word/2010/wordprocessingInk" xmlns:wne="http://schemas.microsoft.com/office/word/2006/wordml" xmlns:wps="http://schemas.microsoft.com/office/word/2010/wordprocessingShape" mc:Ignorable="w14 w15 w16se w16cid w16 w16cex w16sdtdh w16sdtfl w16du wp14">
   <w:footnote w:type="separator" w:id="-1">
     <w:p>
       <w:pPr>
@@ -2860,7 +2876,7 @@
 </file>
 
 <file path=word/header1.xml><?xml version="1.0" encoding="utf-8"?>
-<w:hdr xmlns:wpc="http://schemas.microsoft.com/office/word/2010/wordprocessingCanvas" xmlns:cx="http://schemas.microsoft.com/office/drawing/2014/chartex" xmlns:cx1="http://schemas.microsoft.com/office/drawing/2015/9/8/chartex" xmlns:cx2="http://schemas.microsoft.com/office/drawing/2015/10/21/chartex" xmlns:cx3="http://schemas.microsoft.com/office/drawing/2016/5/9/chartex" xmlns:cx4="http://schemas.microsoft.com/office/drawing/2016/5/10/chartex" xmlns:cx5="http://schemas.microsoft.com/office/drawing/2016/5/11/chartex" xmlns:cx6="http://schemas.microsoft.com/office/drawing/2016/5/12/chartex" xmlns:cx7="http://schemas.microsoft.com/office/drawing/2016/5/13/chartex" xmlns:cx8="http://schemas.microsoft.com/office/drawing/2016/5/14/chartex" xmlns:mc="http://schemas.openxmlformats.org/markup-compatibility/2006" xmlns:aink="http://schemas.microsoft.com/office/drawing/2016/ink" xmlns:am3d="http://schemas.microsoft.com/office/drawing/2017/model3d" xmlns:o="urn:schemas-microsoft-com:office:office" xmlns:oel="http://schemas.microsoft.com/office/2019/extlst" xmlns:r="http://schemas.openxmlformats.org/officeDocument/2006/relationships" xmlns:m="http://schemas.openxmlformats.org/officeDocument/2006/math" xmlns:v="urn:schemas-microsoft-com:vml" xmlns:wp14="http://schemas.microsoft.com/office/word/2010/wordprocessingDrawing" xmlns:wp="http://schemas.openxmlformats.org/drawingml/2006/wordprocessingDrawing" xmlns:w10="urn:schemas-microsoft-com:office:word" xmlns:w="http://schemas.openxmlformats.org/wordprocessingml/2006/main" xmlns:w14="http://schemas.microsoft.com/office/word/2010/wordml" xmlns:w15="http://schemas.microsoft.com/office/word/2012/wordml" xmlns:w16cex="http://schemas.microsoft.com/office/word/2018/wordml/cex" xmlns:w16cid="http://schemas.microsoft.com/office/word/2016/wordml/cid" xmlns:w16="http://schemas.microsoft.com/office/word/2018/wordml" xmlns:w16sdtdh="http://schemas.microsoft.com/office/word/2020/wordml/sdtdatahash" xmlns:w16se="http://schemas.microsoft.com/office/word/2015/wordml/symex" xmlns:wpg="http://schemas.microsoft.com/office/word/2010/wordprocessingGroup" xmlns:wpi="http://schemas.microsoft.com/office/word/2010/wordprocessingInk" xmlns:wne="http://schemas.microsoft.com/office/word/2006/wordml" xmlns:wps="http://schemas.microsoft.com/office/word/2010/wordprocessingShape" mc:Ignorable="w14 w15 w16se w16cid w16 w16cex w16sdtdh wp14">
+<w:hdr xmlns:wpc="http://schemas.microsoft.com/office/word/2010/wordprocessingCanvas" xmlns:cx="http://schemas.microsoft.com/office/drawing/2014/chartex" xmlns:cx1="http://schemas.microsoft.com/office/drawing/2015/9/8/chartex" xmlns:cx2="http://schemas.microsoft.com/office/drawing/2015/10/21/chartex" xmlns:cx3="http://schemas.microsoft.com/office/drawing/2016/5/9/chartex" xmlns:cx4="http://schemas.microsoft.com/office/drawing/2016/5/10/chartex" xmlns:cx5="http://schemas.microsoft.com/office/drawing/2016/5/11/chartex" xmlns:cx6="http://schemas.microsoft.com/office/drawing/2016/5/12/chartex" xmlns:cx7="http://schemas.microsoft.com/office/drawing/2016/5/13/chartex" xmlns:cx8="http://schemas.microsoft.com/office/drawing/2016/5/14/chartex" xmlns:mc="http://schemas.openxmlformats.org/markup-compatibility/2006" xmlns:aink="http://schemas.microsoft.com/office/drawing/2016/ink" xmlns:am3d="http://schemas.microsoft.com/office/drawing/2017/model3d" xmlns:o="urn:schemas-microsoft-com:office:office" xmlns:oel="http://schemas.microsoft.com/office/2019/extlst" xmlns:r="http://schemas.openxmlformats.org/officeDocument/2006/relationships" xmlns:m="http://schemas.openxmlformats.org/officeDocument/2006/math" xmlns:v="urn:schemas-microsoft-com:vml" xmlns:wp14="http://schemas.microsoft.com/office/word/2010/wordprocessingDrawing" xmlns:wp="http://schemas.openxmlformats.org/drawingml/2006/wordprocessingDrawing" xmlns:w10="urn:schemas-microsoft-com:office:word" xmlns:w="http://schemas.openxmlformats.org/wordprocessingml/2006/main" xmlns:w14="http://schemas.microsoft.com/office/word/2010/wordml" xmlns:w15="http://schemas.microsoft.com/office/word/2012/wordml" xmlns:w16cex="http://schemas.microsoft.com/office/word/2018/wordml/cex" xmlns:w16cid="http://schemas.microsoft.com/office/word/2016/wordml/cid" xmlns:w16="http://schemas.microsoft.com/office/word/2018/wordml" xmlns:w16du="http://schemas.microsoft.com/office/word/2023/wordml/word16du" xmlns:w16sdtdh="http://schemas.microsoft.com/office/word/2020/wordml/sdtdatahash" xmlns:w16sdtfl="http://schemas.microsoft.com/office/word/2024/wordml/sdtformatlock" xmlns:w16se="http://schemas.microsoft.com/office/word/2015/wordml/symex" xmlns:wpg="http://schemas.microsoft.com/office/word/2010/wordprocessingGroup" xmlns:wpi="http://schemas.microsoft.com/office/word/2010/wordprocessingInk" xmlns:wne="http://schemas.microsoft.com/office/word/2006/wordml" xmlns:wps="http://schemas.microsoft.com/office/word/2010/wordprocessingShape" mc:Ignorable="w14 w15 w16se w16cid w16 w16cex w16sdtdh w16sdtfl w16du wp14">
   <w:p>
     <w:pPr>
       <w:pStyle w:val="a3"/>
@@ -2871,7 +2887,7 @@
 </file>
 
 <file path=word/numbering.xml><?xml version="1.0" encoding="utf-8"?>
-<w:numbering xmlns:wpc="http://schemas.microsoft.com/office/word/2010/wordprocessingCanvas" xmlns:cx="http://schemas.microsoft.com/office/drawing/2014/chartex" xmlns:cx1="http://schemas.microsoft.com/office/drawing/2015/9/8/chartex" xmlns:cx2="http://schemas.microsoft.com/office/drawing/2015/10/21/chartex" xmlns:cx3="http://schemas.microsoft.com/office/drawing/2016/5/9/chartex" xmlns:cx4="http://schemas.microsoft.com/office/drawing/2016/5/10/chartex" xmlns:cx5="http://schemas.microsoft.com/office/drawing/2016/5/11/chartex" xmlns:cx6="http://schemas.microsoft.com/office/drawing/2016/5/12/chartex" xmlns:cx7="http://schemas.microsoft.com/office/drawing/2016/5/13/chartex" xmlns:cx8="http://schemas.microsoft.com/office/drawing/2016/5/14/chartex" xmlns:mc="http://schemas.openxmlformats.org/markup-compatibility/2006" xmlns:aink="http://schemas.microsoft.com/office/drawing/2016/ink" xmlns:am3d="http://schemas.microsoft.com/office/drawing/2017/model3d" xmlns:o="urn:schemas-microsoft-com:office:office" xmlns:oel="http://schemas.microsoft.com/office/2019/extlst" xmlns:r="http://schemas.openxmlformats.org/officeDocument/2006/relationships" xmlns:m="http://schemas.openxmlformats.org/officeDocument/2006/math" xmlns:v="urn:schemas-microsoft-com:vml" xmlns:wp14="http://schemas.microsoft.com/office/word/2010/wordprocessingDrawing" xmlns:wp="http://schemas.openxmlformats.org/drawingml/2006/wordprocessingDrawing" xmlns:w10="urn:schemas-microsoft-com:office:word" xmlns:w="http://schemas.openxmlformats.org/wordprocessingml/2006/main" xmlns:w14="http://schemas.microsoft.com/office/word/2010/wordml" xmlns:w15="http://schemas.microsoft.com/office/word/2012/wordml" xmlns:w16cex="http://schemas.microsoft.com/office/word/2018/wordml/cex" xmlns:w16cid="http://schemas.microsoft.com/office/word/2016/wordml/cid" xmlns:w16="http://schemas.microsoft.com/office/word/2018/wordml" xmlns:w16sdtdh="http://schemas.microsoft.com/office/word/2020/wordml/sdtdatahash" xmlns:w16se="http://schemas.microsoft.com/office/word/2015/wordml/symex" xmlns:wpg="http://schemas.microsoft.com/office/word/2010/wordprocessingGroup" xmlns:wpi="http://schemas.microsoft.com/office/word/2010/wordprocessingInk" xmlns:wne="http://schemas.microsoft.com/office/word/2006/wordml" xmlns:wps="http://schemas.microsoft.com/office/word/2010/wordprocessingShape" mc:Ignorable="w14 w15 w16se w16cid w16 w16cex w16sdtdh wp14">
+<w:numbering xmlns:wpc="http://schemas.microsoft.com/office/word/2010/wordprocessingCanvas" xmlns:cx="http://schemas.microsoft.com/office/drawing/2014/chartex" xmlns:cx1="http://schemas.microsoft.com/office/drawing/2015/9/8/chartex" xmlns:cx2="http://schemas.microsoft.com/office/drawing/2015/10/21/chartex" xmlns:cx3="http://schemas.microsoft.com/office/drawing/2016/5/9/chartex" xmlns:cx4="http://schemas.microsoft.com/office/drawing/2016/5/10/chartex" xmlns:cx5="http://schemas.microsoft.com/office/drawing/2016/5/11/chartex" xmlns:cx6="http://schemas.microsoft.com/office/drawing/2016/5/12/chartex" xmlns:cx7="http://schemas.microsoft.com/office/drawing/2016/5/13/chartex" xmlns:cx8="http://schemas.microsoft.com/office/drawing/2016/5/14/chartex" xmlns:mc="http://schemas.openxmlformats.org/markup-compatibility/2006" xmlns:aink="http://schemas.microsoft.com/office/drawing/2016/ink" xmlns:am3d="http://schemas.microsoft.com/office/drawing/2017/model3d" xmlns:o="urn:schemas-microsoft-com:office:office" xmlns:oel="http://schemas.microsoft.com/office/2019/extlst" xmlns:r="http://schemas.openxmlformats.org/officeDocument/2006/relationships" xmlns:m="http://schemas.openxmlformats.org/officeDocument/2006/math" xmlns:v="urn:schemas-microsoft-com:vml" xmlns:wp14="http://schemas.microsoft.com/office/word/2010/wordprocessingDrawing" xmlns:wp="http://schemas.openxmlformats.org/drawingml/2006/wordprocessingDrawing" xmlns:w10="urn:schemas-microsoft-com:office:word" xmlns:w="http://schemas.openxmlformats.org/wordprocessingml/2006/main" xmlns:w14="http://schemas.microsoft.com/office/word/2010/wordml" xmlns:w15="http://schemas.microsoft.com/office/word/2012/wordml" xmlns:w16cex="http://schemas.microsoft.com/office/word/2018/wordml/cex" xmlns:w16cid="http://schemas.microsoft.com/office/word/2016/wordml/cid" xmlns:w16="http://schemas.microsoft.com/office/word/2018/wordml" xmlns:w16du="http://schemas.microsoft.com/office/word/2023/wordml/word16du" xmlns:w16sdtdh="http://schemas.microsoft.com/office/word/2020/wordml/sdtdatahash" xmlns:w16sdtfl="http://schemas.microsoft.com/office/word/2024/wordml/sdtformatlock" xmlns:w16se="http://schemas.microsoft.com/office/word/2015/wordml/symex" xmlns:wpg="http://schemas.microsoft.com/office/word/2010/wordprocessingGroup" xmlns:wpi="http://schemas.microsoft.com/office/word/2010/wordprocessingInk" xmlns:wne="http://schemas.microsoft.com/office/word/2006/wordml" xmlns:wps="http://schemas.microsoft.com/office/word/2010/wordprocessingShape" mc:Ignorable="w14 w15 w16se w16cid w16 w16cex w16sdtdh w16sdtfl w16du wp14">
   <w:abstractNum w:abstractNumId="0" w15:restartNumberingAfterBreak="0">
     <w:nsid w:val="13A00DEC"/>
     <w:multiLevelType w:val="multilevel"/>
@@ -3624,7 +3640,7 @@
 </file>
 
 <file path=word/styles.xml><?xml version="1.0" encoding="utf-8"?>
-<w:styles xmlns:mc="http://schemas.openxmlformats.org/markup-compatibility/2006" xmlns:r="http://schemas.openxmlformats.org/officeDocument/2006/relationships" xmlns:w="http://schemas.openxmlformats.org/wordprocessingml/2006/main" xmlns:w14="http://schemas.microsoft.com/office/word/2010/wordml" xmlns:w15="http://schemas.microsoft.com/office/word/2012/wordml" xmlns:w16cex="http://schemas.microsoft.com/office/word/2018/wordml/cex" xmlns:w16cid="http://schemas.microsoft.com/office/word/2016/wordml/cid" xmlns:w16="http://schemas.microsoft.com/office/word/2018/wordml" xmlns:w16sdtdh="http://schemas.microsoft.com/office/word/2020/wordml/sdtdatahash" xmlns:w16se="http://schemas.microsoft.com/office/word/2015/wordml/symex" mc:Ignorable="w14 w15 w16se w16cid w16 w16cex w16sdtdh">
+<w:styles xmlns:mc="http://schemas.openxmlformats.org/markup-compatibility/2006" xmlns:r="http://schemas.openxmlformats.org/officeDocument/2006/relationships" xmlns:w="http://schemas.openxmlformats.org/wordprocessingml/2006/main" xmlns:w14="http://schemas.microsoft.com/office/word/2010/wordml" xmlns:w15="http://schemas.microsoft.com/office/word/2012/wordml" xmlns:w16cex="http://schemas.microsoft.com/office/word/2018/wordml/cex" xmlns:w16cid="http://schemas.microsoft.com/office/word/2016/wordml/cid" xmlns:w16="http://schemas.microsoft.com/office/word/2018/wordml" xmlns:w16du="http://schemas.microsoft.com/office/word/2023/wordml/word16du" xmlns:w16sdtdh="http://schemas.microsoft.com/office/word/2020/wordml/sdtdatahash" xmlns:w16sdtfl="http://schemas.microsoft.com/office/word/2024/wordml/sdtformatlock" xmlns:w16se="http://schemas.microsoft.com/office/word/2015/wordml/symex" mc:Ignorable="w14 w15 w16se w16cid w16 w16cex w16sdtdh w16sdtfl w16du">
   <w:docDefaults>
     <w:rPrDefault>
       <w:rPr>
